--- a/Пояснюк_4243_TZ_DB_kursach.docx
+++ b/Пояснюк_4243_TZ_DB_kursach.docx
@@ -729,6 +729,49 @@
                 <w:szCs w:val="24"/>
               </w:rPr>
             </w:pPr>
+            <w:r>
+              <w:rPr>
+                <w:spacing w:val="-2"/>
+              </w:rPr>
+              <w:drawing xmlns:mc="http://schemas.openxmlformats.org/markup-compatibility/2006">
+                <wp:inline distT="0" distB="0" distL="0" distR="0">
+                  <wp:extent cx="1383030" cy="393700"/>
+                  <wp:effectExtent l="0" t="0" r="0" b="0"/>
+                  <wp:docPr id="13" name="Picture 1"/>
+                  <wp:cNvGraphicFramePr>
+                    <a:graphicFrameLocks xmlns:a="http://schemas.openxmlformats.org/drawingml/2006/main" noChangeAspect="1"/>
+                  </wp:cNvGraphicFramePr>
+                  <a:graphic xmlns:a="http://schemas.openxmlformats.org/drawingml/2006/main">
+                    <a:graphicData uri="http://schemas.openxmlformats.org/drawingml/2006/picture">
+                      <pic:pic xmlns:pic="http://schemas.openxmlformats.org/drawingml/2006/picture">
+                        <pic:nvPicPr>
+                          <pic:cNvPr id="2" name="Picture 1"/>
+                          <pic:cNvPicPr>
+                            <a:picLocks noGrp="0" noSelect="0" noChangeAspect="1" noMove="0"/>
+                          </pic:cNvPicPr>
+                        </pic:nvPicPr>
+                        <pic:blipFill>
+                          <a:blip r:embed="rId26"/>
+                          <a:srcRect/>
+                          <a:stretch>
+                            <a:fillRect/>
+                          </a:stretch>
+                        </pic:blipFill>
+                        <pic:spPr>
+                          <a:xfrm>
+                            <a:off x="0" y="0"/>
+                            <a:ext cx="1383030" cy="393700"/>
+                          </a:xfrm>
+                          <a:prstGeom prst="rect">
+                            <a:avLst/>
+                          </a:prstGeom>
+                        </pic:spPr>
+                      </pic:pic>
+                    </a:graphicData>
+                  </a:graphic>
+                </wp:inline>
+              </w:drawing>
+            </w:r>
           </w:p>
         </w:tc>
         <w:tc>
@@ -785,7 +828,7 @@
                 <w:sz w:val="24"/>
                 <w:szCs w:val="24"/>
               </w:rPr>
-              <w:t>Чернокоз М.В.</w:t>
+              <w:t>Пояснюк Ю.В.</w:t>
             </w:r>
           </w:p>
         </w:tc>
@@ -1620,8 +1663,8 @@
           <w:sz w:val="24"/>
         </w:rPr>
         <w:sectPr>
-          <w:headerReference w:type="default" r:id="rId23"/>
-          <w:footerReference w:type="default" r:id="rId24"/>
+          <w:headerReference w:type="default" r:id="rId27"/>
+          <w:footerReference w:type="default" r:id="rId28"/>
           <w:pgSz w:w="11910" w:h="16840"/>
           <w:pgMar w:top="1920" w:right="1620" w:bottom="2080" w:left="1680" w:header="0" w:footer="1894" w:gutter="0"/>
           <w:pgNumType w:start="2"/>
@@ -2136,7 +2179,7 @@
           <wp:inline distT="0" distB="0" distL="0" distR="0">
             <wp:extent cx="5467350" cy="3206115"/>
             <wp:effectExtent l="0" t="0" r="0" b="0"/>
-            <wp:docPr id="12" name="Picture 6"/>
+            <wp:docPr id="14" name="Picture 6"/>
             <wp:cNvGraphicFramePr>
               <a:graphicFrameLocks xmlns:a="http://schemas.openxmlformats.org/drawingml/2006/main" noChangeAspect="1"/>
             </wp:cNvGraphicFramePr>
@@ -2144,13 +2187,13 @@
               <a:graphicData uri="http://schemas.openxmlformats.org/drawingml/2006/picture">
                 <pic:pic xmlns:pic="http://schemas.openxmlformats.org/drawingml/2006/picture">
                   <pic:nvPicPr>
-                    <pic:cNvPr id="6" name="Picture 6"/>
+                    <pic:cNvPr id="12" name="Picture 6"/>
                     <pic:cNvPicPr>
                       <a:picLocks noGrp="0" noSelect="0" noChangeAspect="1" noMove="0"/>
                     </pic:cNvPicPr>
                   </pic:nvPicPr>
                   <pic:blipFill>
-                    <a:blip r:embed="rId25"/>
+                    <a:blip r:embed="rId29"/>
                     <a:srcRect/>
                     <a:stretch>
                       <a:fillRect/>
